--- a/Documentation/SOFTDEV/FINALS/Document2.docx
+++ b/Documentation/SOFTDEV/FINALS/Document2.docx
@@ -1,6 +1,6 @@
 
 <file path=word/document.xml><?xml version="1.0" encoding="utf-8"?>
-<w:document xmlns:wpc="http://schemas.microsoft.com/office/word/2010/wordprocessingCanvas" xmlns:cx="http://schemas.microsoft.com/office/drawing/2014/chartex" xmlns:cx1="http://schemas.microsoft.com/office/drawing/2015/9/8/chartex" xmlns:cx2="http://schemas.microsoft.com/office/drawing/2015/10/21/chartex" xmlns:mc="http://schemas.openxmlformats.org/markup-compatibility/2006" xmlns:o="urn:schemas-microsoft-com:office:office" xmlns:r="http://schemas.openxmlformats.org/officeDocument/2006/relationships" xmlns:m="http://schemas.openxmlformats.org/officeDocument/2006/math" xmlns:v="urn:schemas-microsoft-com:vml" xmlns:wp14="http://schemas.microsoft.com/office/word/2010/wordprocessingDrawing" xmlns:wp="http://schemas.openxmlformats.org/drawingml/2006/wordprocessingDrawing" xmlns:w10="urn:schemas-microsoft-com:office:word" xmlns:w="http://schemas.openxmlformats.org/wordprocessingml/2006/main" xmlns:w14="http://schemas.microsoft.com/office/word/2010/wordml" xmlns:w15="http://schemas.microsoft.com/office/word/2012/wordml" xmlns:w16se="http://schemas.microsoft.com/office/word/2015/wordml/symex" xmlns:wpg="http://schemas.microsoft.com/office/word/2010/wordprocessingGroup" xmlns:wpi="http://schemas.microsoft.com/office/word/2010/wordprocessingInk" xmlns:wne="http://schemas.microsoft.com/office/word/2006/wordml" xmlns:wps="http://schemas.microsoft.com/office/word/2010/wordprocessingShape" mc:Ignorable="w14 w15 w16se wp14">
+<w:document xmlns:wpc="http://schemas.microsoft.com/office/word/2010/wordprocessingCanvas" xmlns:cx="http://schemas.microsoft.com/office/drawing/2014/chartex" xmlns:cx1="http://schemas.microsoft.com/office/drawing/2015/9/8/chartex" xmlns:cx2="http://schemas.microsoft.com/office/drawing/2015/10/21/chartex" xmlns:cx3="http://schemas.microsoft.com/office/drawing/2016/5/9/chartex" xmlns:cx4="http://schemas.microsoft.com/office/drawing/2016/5/10/chartex" xmlns:cx5="http://schemas.microsoft.com/office/drawing/2016/5/11/chartex" xmlns:mc="http://schemas.openxmlformats.org/markup-compatibility/2006" xmlns:o="urn:schemas-microsoft-com:office:office" xmlns:r="http://schemas.openxmlformats.org/officeDocument/2006/relationships" xmlns:m="http://schemas.openxmlformats.org/officeDocument/2006/math" xmlns:v="urn:schemas-microsoft-com:vml" xmlns:wp14="http://schemas.microsoft.com/office/word/2010/wordprocessingDrawing" xmlns:wp="http://schemas.openxmlformats.org/drawingml/2006/wordprocessingDrawing" xmlns:w10="urn:schemas-microsoft-com:office:word" xmlns:w="http://schemas.openxmlformats.org/wordprocessingml/2006/main" xmlns:w14="http://schemas.microsoft.com/office/word/2010/wordml" xmlns:w15="http://schemas.microsoft.com/office/word/2012/wordml" xmlns:w16se="http://schemas.microsoft.com/office/word/2015/wordml/symex" xmlns:wpg="http://schemas.microsoft.com/office/word/2010/wordprocessingGroup" xmlns:wpi="http://schemas.microsoft.com/office/word/2010/wordprocessingInk" xmlns:wne="http://schemas.microsoft.com/office/word/2006/wordml" xmlns:wps="http://schemas.microsoft.com/office/word/2010/wordprocessingShape" mc:Ignorable="w14 w15 w16se wp14">
   <w:body>
     <w:p>
       <w:pPr>
@@ -60,7 +60,31 @@
         <w:t>.</w:t>
       </w:r>
       <w:r>
-        <w:t xml:space="preserve"> The summary reports consist of data from independent NDRRMC system which has two classifications: The Preparedness Team and the Response Team. Under those teams are Inventory System, Procurement System, Logistics System, Food and Non-food System, Dead and Missing System, </w:t>
+        <w:t xml:space="preserve"> The summary reports consist of </w:t>
+      </w:r>
+      <w:r>
+        <w:t xml:space="preserve">multi-sourced </w:t>
+      </w:r>
+      <w:r>
+        <w:t xml:space="preserve">data from </w:t>
+      </w:r>
+      <w:r>
+        <w:t>different stand-alone</w:t>
+      </w:r>
+      <w:r>
+        <w:t xml:space="preserve"> NDRRMC system</w:t>
+      </w:r>
+      <w:r>
+        <w:t>s</w:t>
+      </w:r>
+      <w:r>
+        <w:t xml:space="preserve"> which has two classifications: The Preparedness Team and the Response Team. Under </w:t>
+      </w:r>
+      <w:r>
+        <w:t>the</w:t>
+      </w:r>
+      <w:r>
+        <w:t xml:space="preserve"> teams are Inventory System, Procurement System, Logistics System, Food and Non-food System, Dead and Missing System, </w:t>
       </w:r>
       <w:r>
         <w:t>Camp Management and Coordination System and Law and Order System.</w:t>
@@ -78,13 +102,16 @@
         <w:t xml:space="preserve">visualization, interactive reporting, dashboards and </w:t>
       </w:r>
       <w:r>
-        <w:rPr>
-          <w:color w:val="FF0000"/>
-        </w:rPr>
         <w:t xml:space="preserve">predictive analytics </w:t>
       </w:r>
       <w:r>
-        <w:t>for better analyzing and monitoring of each of the system. This will also help them in fast decision-making.</w:t>
+        <w:t>for bet</w:t>
+      </w:r>
+      <w:r>
+        <w:t>ter analyzing and monitoring of the big data</w:t>
+      </w:r>
+      <w:r>
+        <w:t>. This will also help them in fast decision-making.</w:t>
       </w:r>
     </w:p>
     <w:p>
@@ -273,7 +300,7 @@
         <w:t>Lack of</w:t>
       </w:r>
       <w:r>
-        <w:t xml:space="preserve"> communication and coordination.</w:t>
+        <w:t xml:space="preserve"> communication and coordination</w:t>
       </w:r>
     </w:p>
     <w:p>
@@ -303,130 +330,123 @@
           <w:rStyle w:val="normaltextrun"/>
           <w:color w:val="000000" w:themeColor="text1"/>
         </w:rPr>
-        <w:t>The use of</w:t>
+        <w:t xml:space="preserve">The </w:t>
       </w:r>
       <w:r>
         <w:rPr>
           <w:rStyle w:val="eop"/>
           <w:color w:val="000000" w:themeColor="text1"/>
         </w:rPr>
-        <w:t> </w:t>
+        <w:t xml:space="preserve">NDRRMC Monitoring System will give awareness and public safety to the community to respond to disaster effectively and be well prepared in incoming disaster. </w:t>
+      </w:r>
+      <w:r>
+        <w:t>It</w:t>
+      </w:r>
+      <w:r>
+        <w:t xml:space="preserve"> </w:t>
+      </w:r>
+      <w:r>
+        <w:rPr>
+          <w:rStyle w:val="normaltextrun"/>
+          <w:color w:val="000000" w:themeColor="text1"/>
+        </w:rPr>
+        <w:t>easily monitor</w:t>
+      </w:r>
+      <w:r>
+        <w:rPr>
+          <w:rStyle w:val="normaltextrun"/>
+          <w:color w:val="000000" w:themeColor="text1"/>
+        </w:rPr>
+        <w:t>s</w:t>
+      </w:r>
+      <w:r>
+        <w:rPr>
+          <w:rStyle w:val="normaltextrun"/>
+          <w:color w:val="000000" w:themeColor="text1"/>
+        </w:rPr>
+        <w:t xml:space="preserve"> and ident</w:t>
+      </w:r>
+      <w:r>
+        <w:rPr>
+          <w:rStyle w:val="normaltextrun"/>
+          <w:color w:val="000000" w:themeColor="text1"/>
+        </w:rPr>
+        <w:t>ifies the needs of the area that was reported</w:t>
+      </w:r>
+      <w:r>
+        <w:rPr>
+          <w:rStyle w:val="normaltextrun"/>
+          <w:color w:val="000000" w:themeColor="text1"/>
+        </w:rPr>
+        <w:t>. This will allow ease of access to information for NDRRM</w:t>
+      </w:r>
+      <w:r>
+        <w:rPr>
+          <w:rStyle w:val="normaltextrun"/>
+          <w:color w:val="000000" w:themeColor="text1"/>
+        </w:rPr>
+        <w:t xml:space="preserve">C and other Government Agencies. </w:t>
       </w:r>
       <w:r>
         <w:rPr>
           <w:rStyle w:val="eop"/>
           <w:color w:val="000000" w:themeColor="text1"/>
         </w:rPr>
-        <w:t xml:space="preserve">NDRRMC Monitoring System will give awareness and public safety to the community to </w:t>
+        <w:t xml:space="preserve">By using this system, it may reduce the number of </w:t>
       </w:r>
       <w:r>
         <w:rPr>
           <w:rStyle w:val="eop"/>
           <w:color w:val="000000" w:themeColor="text1"/>
         </w:rPr>
-        <w:t xml:space="preserve">respond to disaster effectively and </w:t>
+        <w:t xml:space="preserve">families that </w:t>
       </w:r>
       <w:r>
         <w:rPr>
           <w:rStyle w:val="eop"/>
           <w:color w:val="000000" w:themeColor="text1"/>
         </w:rPr>
-        <w:t xml:space="preserve">be well prepared in incoming disaster. </w:t>
-      </w:r>
-      <w:r>
-        <w:t>It</w:t>
-      </w:r>
-      <w:r>
-        <w:t xml:space="preserve"> </w:t>
-      </w:r>
-      <w:r>
-        <w:rPr>
-          <w:rStyle w:val="normaltextrun"/>
-          <w:color w:val="000000" w:themeColor="text1"/>
-        </w:rPr>
-        <w:t>easily monitor</w:t>
-      </w:r>
-      <w:r>
-        <w:rPr>
-          <w:rStyle w:val="normaltextrun"/>
-          <w:color w:val="000000" w:themeColor="text1"/>
-        </w:rPr>
-        <w:t>s</w:t>
-      </w:r>
-      <w:r>
-        <w:rPr>
-          <w:rStyle w:val="normaltextrun"/>
-          <w:color w:val="000000" w:themeColor="text1"/>
-        </w:rPr>
-        <w:t xml:space="preserve"> and ident</w:t>
-      </w:r>
-      <w:r>
-        <w:rPr>
-          <w:rStyle w:val="normaltextrun"/>
-          <w:color w:val="000000" w:themeColor="text1"/>
-        </w:rPr>
-        <w:t>ifies the needs of the area that was reported</w:t>
-      </w:r>
-      <w:r>
-        <w:rPr>
-          <w:rStyle w:val="normaltextrun"/>
-          <w:color w:val="000000" w:themeColor="text1"/>
-        </w:rPr>
-        <w:t>. This will allow ease of access to information for NDRRM</w:t>
-      </w:r>
-      <w:r>
-        <w:rPr>
-          <w:rStyle w:val="normaltextrun"/>
-          <w:color w:val="000000" w:themeColor="text1"/>
-        </w:rPr>
-        <w:t xml:space="preserve">C and other Government Agencies. </w:t>
+        <w:t>might</w:t>
       </w:r>
       <w:r>
         <w:rPr>
           <w:rStyle w:val="eop"/>
           <w:color w:val="000000" w:themeColor="text1"/>
         </w:rPr>
-        <w:t xml:space="preserve">By using this system, it may reduce the number of </w:t>
+        <w:t xml:space="preserve"> be affected.</w:t>
       </w:r>
       <w:r>
         <w:rPr>
           <w:rStyle w:val="eop"/>
           <w:color w:val="000000" w:themeColor="text1"/>
         </w:rPr>
-        <w:t xml:space="preserve">families that </w:t>
+        <w:t xml:space="preserve"> The coordination and communication will also improve since each of the users will</w:t>
       </w:r>
       <w:r>
         <w:rPr>
           <w:rStyle w:val="eop"/>
           <w:color w:val="000000" w:themeColor="text1"/>
         </w:rPr>
-        <w:t>might</w:t>
+        <w:t xml:space="preserve"> and have an</w:t>
       </w:r>
       <w:r>
         <w:rPr>
           <w:rStyle w:val="eop"/>
           <w:color w:val="000000" w:themeColor="text1"/>
         </w:rPr>
-        <w:t xml:space="preserve"> be affected.</w:t>
-      </w:r>
-      <w:r>
+        <w:t xml:space="preserve"> access to each summary reports. </w:t>
+      </w:r>
+    </w:p>
+    <w:p>
+      <w:pPr>
+        <w:pStyle w:val="paragraph"/>
+        <w:spacing w:before="0" w:beforeAutospacing="0" w:after="0" w:afterAutospacing="0"/>
+        <w:jc w:val="both"/>
+        <w:textAlignment w:val="baseline"/>
         <w:rPr>
           <w:rStyle w:val="eop"/>
           <w:color w:val="000000" w:themeColor="text1"/>
         </w:rPr>
-        <w:t xml:space="preserve"> The coordination and communication will also improve since each of the users will have the access to each summary reports. </w:t>
-      </w:r>
-    </w:p>
-    <w:p>
-      <w:pPr>
-        <w:pStyle w:val="paragraph"/>
-        <w:spacing w:before="0" w:beforeAutospacing="0" w:after="0" w:afterAutospacing="0"/>
-        <w:jc w:val="both"/>
-        <w:textAlignment w:val="baseline"/>
-        <w:rPr>
-          <w:rStyle w:val="eop"/>
-          <w:color w:val="000000" w:themeColor="text1"/>
-        </w:rPr>
       </w:pPr>
     </w:p>
     <w:p>
@@ -457,6 +477,8 @@
         </w:rPr>
         <w:t>Description</w:t>
       </w:r>
+      <w:bookmarkStart w:id="0" w:name="_GoBack"/>
+      <w:bookmarkEnd w:id="0"/>
     </w:p>
     <w:p>
       <w:pPr>
@@ -1707,7 +1729,6 @@
       <w:r>
         <w:tab/>
       </w:r>
-      <w:bookmarkStart w:id="0" w:name="_GoBack"/>
       <w:r>
         <w:rPr>
           <w:color w:val="FF0000"/>
@@ -1816,7 +1837,6 @@
         <w:tab/>
       </w:r>
     </w:p>
-    <w:bookmarkEnd w:id="0"/>
     <w:p>
       <w:pPr>
         <w:pStyle w:val="paragraph"/>
@@ -2947,7 +2967,7 @@
 </file>
 
 <file path=word/numbering.xml><?xml version="1.0" encoding="utf-8"?>
-<w:numbering xmlns:wpc="http://schemas.microsoft.com/office/word/2010/wordprocessingCanvas" xmlns:cx="http://schemas.microsoft.com/office/drawing/2014/chartex" xmlns:cx1="http://schemas.microsoft.com/office/drawing/2015/9/8/chartex" xmlns:cx2="http://schemas.microsoft.com/office/drawing/2015/10/21/chartex" xmlns:mc="http://schemas.openxmlformats.org/markup-compatibility/2006" xmlns:o="urn:schemas-microsoft-com:office:office" xmlns:r="http://schemas.openxmlformats.org/officeDocument/2006/relationships" xmlns:m="http://schemas.openxmlformats.org/officeDocument/2006/math" xmlns:v="urn:schemas-microsoft-com:vml" xmlns:wp14="http://schemas.microsoft.com/office/word/2010/wordprocessingDrawing" xmlns:wp="http://schemas.openxmlformats.org/drawingml/2006/wordprocessingDrawing" xmlns:w10="urn:schemas-microsoft-com:office:word" xmlns:w="http://schemas.openxmlformats.org/wordprocessingml/2006/main" xmlns:w14="http://schemas.microsoft.com/office/word/2010/wordml" xmlns:w15="http://schemas.microsoft.com/office/word/2012/wordml" xmlns:w16se="http://schemas.microsoft.com/office/word/2015/wordml/symex" xmlns:wpg="http://schemas.microsoft.com/office/word/2010/wordprocessingGroup" xmlns:wpi="http://schemas.microsoft.com/office/word/2010/wordprocessingInk" xmlns:wne="http://schemas.microsoft.com/office/word/2006/wordml" xmlns:wps="http://schemas.microsoft.com/office/word/2010/wordprocessingShape" mc:Ignorable="w14 w15 w16se wp14">
+<w:numbering xmlns:wpc="http://schemas.microsoft.com/office/word/2010/wordprocessingCanvas" xmlns:cx="http://schemas.microsoft.com/office/drawing/2014/chartex" xmlns:cx1="http://schemas.microsoft.com/office/drawing/2015/9/8/chartex" xmlns:cx2="http://schemas.microsoft.com/office/drawing/2015/10/21/chartex" xmlns:cx3="http://schemas.microsoft.com/office/drawing/2016/5/9/chartex" xmlns:cx4="http://schemas.microsoft.com/office/drawing/2016/5/10/chartex" xmlns:cx5="http://schemas.microsoft.com/office/drawing/2016/5/11/chartex" xmlns:mc="http://schemas.openxmlformats.org/markup-compatibility/2006" xmlns:o="urn:schemas-microsoft-com:office:office" xmlns:r="http://schemas.openxmlformats.org/officeDocument/2006/relationships" xmlns:m="http://schemas.openxmlformats.org/officeDocument/2006/math" xmlns:v="urn:schemas-microsoft-com:vml" xmlns:wp14="http://schemas.microsoft.com/office/word/2010/wordprocessingDrawing" xmlns:wp="http://schemas.openxmlformats.org/drawingml/2006/wordprocessingDrawing" xmlns:w10="urn:schemas-microsoft-com:office:word" xmlns:w="http://schemas.openxmlformats.org/wordprocessingml/2006/main" xmlns:w14="http://schemas.microsoft.com/office/word/2010/wordml" xmlns:w15="http://schemas.microsoft.com/office/word/2012/wordml" xmlns:w16se="http://schemas.microsoft.com/office/word/2015/wordml/symex" xmlns:wpg="http://schemas.microsoft.com/office/word/2010/wordprocessingGroup" xmlns:wpi="http://schemas.microsoft.com/office/word/2010/wordprocessingInk" xmlns:wne="http://schemas.microsoft.com/office/word/2006/wordml" xmlns:wps="http://schemas.microsoft.com/office/word/2010/wordprocessingShape" mc:Ignorable="w14 w15 w16se wp14">
   <w:abstractNum w:abstractNumId="0" w15:restartNumberingAfterBreak="0">
     <w:nsid w:val="124F17C6"/>
     <w:multiLevelType w:val="hybridMultilevel"/>
@@ -3869,7 +3889,7 @@
       </w:pPr>
     </w:pPrDefault>
   </w:docDefaults>
-  <w:latentStyles w:defLockedState="0" w:defUIPriority="99" w:defSemiHidden="0" w:defUnhideWhenUsed="0" w:defQFormat="0" w:count="372">
+  <w:latentStyles w:defLockedState="0" w:defUIPriority="99" w:defSemiHidden="0" w:defUnhideWhenUsed="0" w:defQFormat="0" w:count="374">
     <w:lsdException w:name="Normal" w:uiPriority="0" w:qFormat="1"/>
     <w:lsdException w:name="heading 1" w:uiPriority="9" w:qFormat="1"/>
     <w:lsdException w:name="heading 2" w:semiHidden="1" w:uiPriority="9" w:unhideWhenUsed="1" w:qFormat="1"/>
@@ -3975,7 +3995,6 @@
     <w:lsdException w:name="HTML Sample" w:semiHidden="1" w:unhideWhenUsed="1"/>
     <w:lsdException w:name="HTML Typewriter" w:semiHidden="1" w:unhideWhenUsed="1"/>
     <w:lsdException w:name="HTML Variable" w:semiHidden="1" w:unhideWhenUsed="1"/>
-    <w:lsdException w:name="Normal Table" w:semiHidden="1" w:unhideWhenUsed="1"/>
     <w:lsdException w:name="annotation subject" w:semiHidden="1" w:unhideWhenUsed="1"/>
     <w:lsdException w:name="No List" w:semiHidden="1" w:unhideWhenUsed="1"/>
     <w:lsdException w:name="Outline List 1" w:semiHidden="1" w:unhideWhenUsed="1"/>
@@ -4021,11 +4040,9 @@
     <w:lsdException w:name="Table Subtle 1" w:semiHidden="1" w:unhideWhenUsed="1"/>
     <w:lsdException w:name="Table Subtle 2" w:semiHidden="1" w:unhideWhenUsed="1"/>
     <w:lsdException w:name="Table Web 1" w:semiHidden="1" w:unhideWhenUsed="1"/>
-    <w:lsdException w:name="Table Web 2" w:semiHidden="1" w:unhideWhenUsed="1"/>
     <w:lsdException w:name="Table Web 3" w:semiHidden="1" w:unhideWhenUsed="1"/>
     <w:lsdException w:name="Balloon Text" w:semiHidden="1" w:unhideWhenUsed="1"/>
     <w:lsdException w:name="Table Grid" w:uiPriority="39"/>
-    <w:lsdException w:name="Table Theme" w:semiHidden="1" w:unhideWhenUsed="1"/>
     <w:lsdException w:name="Placeholder Text" w:semiHidden="1"/>
     <w:lsdException w:name="No Spacing" w:uiPriority="1" w:qFormat="1"/>
     <w:lsdException w:name="Light Shading" w:uiPriority="60"/>
@@ -4242,6 +4259,8 @@
     <w:lsdException w:name="List Table 6 Colorful Accent 6" w:uiPriority="51"/>
     <w:lsdException w:name="List Table 7 Colorful Accent 6" w:uiPriority="52"/>
     <w:lsdException w:name="Mention" w:semiHidden="1" w:unhideWhenUsed="1"/>
+    <w:lsdException w:name="Smart Hyperlink" w:semiHidden="1" w:unhideWhenUsed="1"/>
+    <w:lsdException w:name="Hashtag" w:semiHidden="1" w:unhideWhenUsed="1"/>
   </w:latentStyles>
   <w:style w:type="paragraph" w:default="1" w:styleId="Normal">
     <w:name w:val="Normal"/>
